--- a/userinterfacedesign.docx
+++ b/userinterfacedesign.docx
@@ -369,26 +369,89 @@
         <w:pStyle w:val="Normal"/>
         <w:spacing w:lineRule="auto" w:line="360"/>
         <w:ind w:left="0" w:right="0" w:firstLine="708"/>
-        <w:rPr/>
-      </w:pPr>
-      <w:r>
-        <w:rPr/>
-      </w:r>
-    </w:p>
-    <w:p>
-      <w:pPr>
-        <w:pStyle w:val="Normal"/>
-        <w:spacing w:lineRule="auto" w:line="360"/>
-        <w:ind w:left="0" w:right="0" w:firstLine="708"/>
-        <w:rPr>
-          <w:lang w:val="en-GB"/>
-        </w:rPr>
-      </w:pPr>
-      <w:r>
-        <w:rPr>
-          <w:lang w:val="en-GB"/>
-        </w:rPr>
-        <w:t>6.3 User Experience</w:t>
+        <w:rPr>
+          <w:lang w:val="en-GB"/>
+        </w:rPr>
+      </w:pPr>
+      <w:r>
+        <w:rPr>
+          <w:lang w:val="en-GB"/>
+        </w:rPr>
+        <w:t>6.</w:t>
+      </w:r>
+      <w:r>
+        <w:rPr>
+          <w:lang w:val="en-GB"/>
+        </w:rPr>
+        <w:t>3</w:t>
+      </w:r>
+      <w:r>
+        <w:rPr>
+          <w:lang w:val="en-GB"/>
+        </w:rPr>
+        <w:t xml:space="preserve"> User Interfaces</w:t>
+      </w:r>
+    </w:p>
+    <w:p>
+      <w:pPr>
+        <w:pStyle w:val="Normal"/>
+        <w:spacing w:lineRule="auto" w:line="360"/>
+        <w:ind w:left="0" w:right="0" w:firstLine="708"/>
+        <w:rPr>
+          <w:lang w:val="en-GB"/>
+        </w:rPr>
+      </w:pPr>
+      <w:r>
+        <w:rPr>
+          <w:lang w:val="en-GB"/>
+        </w:rPr>
+        <w:t xml:space="preserve">In order to make the style of the application more clear, here are presented some of the pages not already contained in the RASD, such as the taxi driver's home page, and the pages used by the administrator to manage users and taxi applications. </w:t>
+      </w:r>
+    </w:p>
+    <w:p>
+      <w:pPr>
+        <w:pStyle w:val="Normal"/>
+        <w:spacing w:lineRule="auto" w:line="360"/>
+        <w:ind w:left="0" w:right="0" w:firstLine="708"/>
+        <w:rPr>
+          <w:shd w:fill="FFFF00" w:val="clear"/>
+          <w:lang w:val="en-GB"/>
+        </w:rPr>
+      </w:pPr>
+      <w:r>
+        <w:rPr>
+          <w:shd w:fill="FFFF00" w:val="clear"/>
+          <w:lang w:val="en-GB"/>
+        </w:rPr>
+        <w:t>TAXI AND ADMIN PAGES</w:t>
+      </w:r>
+    </w:p>
+    <w:p>
+      <w:pPr>
+        <w:pStyle w:val="Normal"/>
+        <w:spacing w:lineRule="auto" w:line="360"/>
+        <w:ind w:left="0" w:right="0" w:firstLine="708"/>
+        <w:rPr>
+          <w:lang w:val="en-GB"/>
+        </w:rPr>
+      </w:pPr>
+      <w:r>
+        <w:rPr>
+          <w:lang w:val="en-GB"/>
+        </w:rPr>
+        <w:t>6.</w:t>
+      </w:r>
+      <w:r>
+        <w:rPr>
+          <w:lang w:val="en-GB"/>
+        </w:rPr>
+        <w:t>4</w:t>
+      </w:r>
+      <w:r>
+        <w:rPr>
+          <w:lang w:val="en-GB"/>
+        </w:rPr>
+        <w:t xml:space="preserve"> User Experience</w:t>
       </w:r>
     </w:p>
     <w:p>
@@ -420,102 +483,145 @@
         <w:rPr>
           <w:lang w:val="en-GB"/>
         </w:rPr>
-        <w:t xml:space="preserve">Every option </w:t>
-      </w:r>
-      <w:r>
-        <w:rPr>
-          <w:lang w:val="en-GB"/>
-        </w:rPr>
-        <w:t>is fully described in the RASD section related to Use Cases, and the navigation uses only buttons to navigate through the pages, and forms to insert data: in this way the user can understand how to use the application at the first use.</w:t>
-      </w:r>
-    </w:p>
-    <w:p>
-      <w:pPr>
-        <w:pStyle w:val="Normal"/>
-        <w:spacing w:lineRule="auto" w:line="360"/>
-        <w:ind w:left="0" w:right="0" w:firstLine="708"/>
-        <w:rPr>
-          <w:lang w:val="en-GB"/>
-        </w:rPr>
-      </w:pPr>
-      <w:r>
-        <w:rPr>
-          <w:lang w:val="en-GB"/>
-        </w:rPr>
-        <w:t>6.</w:t>
-      </w:r>
-      <w:r>
-        <w:rPr>
-          <w:lang w:val="en-GB"/>
-        </w:rPr>
-        <w:t>4</w:t>
-      </w:r>
-      <w:r>
-        <w:rPr>
-          <w:lang w:val="en-GB"/>
-        </w:rPr>
-        <w:t xml:space="preserve"> User Interfaces</w:t>
-      </w:r>
-    </w:p>
-    <w:p>
-      <w:pPr>
-        <w:pStyle w:val="Normal"/>
-        <w:spacing w:lineRule="auto" w:line="360"/>
-        <w:ind w:left="0" w:right="0" w:firstLine="708"/>
-        <w:rPr>
-          <w:lang w:val="en-GB"/>
-        </w:rPr>
-      </w:pPr>
-      <w:r>
-        <w:rPr>
-          <w:lang w:val="en-GB"/>
-        </w:rPr>
-        <w:t xml:space="preserve">In order to make the style of the application more clear, here are presented some of the pages not already contained in the RASD, such as the taxi driver's home page, and the pages used by the administrator to manage users and taxi applications. </w:t>
-      </w:r>
-    </w:p>
-    <w:p>
-      <w:pPr>
-        <w:pStyle w:val="Normal"/>
-        <w:spacing w:lineRule="auto" w:line="360"/>
-        <w:ind w:left="0" w:right="0" w:firstLine="708"/>
-        <w:rPr>
-          <w:lang w:val="en-GB"/>
-        </w:rPr>
-      </w:pPr>
-      <w:r>
-        <w:rPr>
-          <w:lang w:val="en-GB"/>
-        </w:rPr>
-      </w:r>
-    </w:p>
-    <w:p>
-      <w:pPr>
-        <w:pStyle w:val="Normal"/>
-        <w:spacing w:lineRule="auto" w:line="360"/>
-        <w:ind w:left="0" w:right="0" w:firstLine="708"/>
-        <w:rPr>
-          <w:lang w:val="en-GB"/>
-        </w:rPr>
-      </w:pPr>
-      <w:r>
-        <w:rPr>
-          <w:lang w:val="en-GB"/>
-        </w:rPr>
-      </w:r>
-    </w:p>
-    <w:p>
-      <w:pPr>
-        <w:pStyle w:val="Normal"/>
-        <w:spacing w:lineRule="auto" w:line="360"/>
-        <w:ind w:left="0" w:right="0" w:firstLine="708"/>
-        <w:rPr>
-          <w:lang w:val="en-GB"/>
-        </w:rPr>
-      </w:pPr>
-      <w:r>
-        <w:rPr>
-          <w:lang w:val="en-GB"/>
-        </w:rPr>
+        <w:t>Every option is fully described in the RASD section related to Use Cases, and the navigation uses only buttons to navigate through the pages, and forms to insert data: in this way the user can understand how to use the application at the first use.</w:t>
+      </w:r>
+    </w:p>
+    <w:p>
+      <w:pPr>
+        <w:pStyle w:val="Normal"/>
+        <w:spacing w:lineRule="auto" w:line="360"/>
+        <w:ind w:left="0" w:right="0" w:firstLine="708"/>
+        <w:rPr>
+          <w:lang w:val="en-GB"/>
+        </w:rPr>
+      </w:pPr>
+      <w:r>
+        <w:rPr>
+          <w:lang w:val="en-GB"/>
+        </w:rPr>
+        <w:t>Here are shown some page flows based on the mockups already presented, in order to fully describe how pages are related, and in which way the navigation is structured</w:t>
+      </w:r>
+    </w:p>
+    <w:p>
+      <w:pPr>
+        <w:pStyle w:val="Normal"/>
+        <w:spacing w:lineRule="auto" w:line="360"/>
+        <w:ind w:left="0" w:right="0" w:firstLine="708"/>
+        <w:rPr>
+          <w:lang w:val="en-GB"/>
+        </w:rPr>
+      </w:pPr>
+      <w:r>
+        <w:rPr>
+          <w:lang w:val="en-GB"/>
+        </w:rPr>
+      </w:r>
+    </w:p>
+    <w:p>
+      <w:pPr>
+        <w:pStyle w:val="Normal"/>
+        <w:spacing w:lineRule="auto" w:line="360"/>
+        <w:ind w:left="0" w:right="0" w:firstLine="708"/>
+        <w:rPr>
+          <w:lang w:val="en-GB"/>
+        </w:rPr>
+      </w:pPr>
+      <w:r>
+        <w:rPr>
+          <w:lang w:val="en-GB"/>
+        </w:rPr>
+      </w:r>
+    </w:p>
+    <w:p>
+      <w:pPr>
+        <w:pStyle w:val="Normal"/>
+        <w:spacing w:lineRule="auto" w:line="360"/>
+        <w:ind w:left="0" w:right="0" w:firstLine="708"/>
+        <w:rPr/>
+      </w:pPr>
+      <w:r>
+        <w:rPr/>
+        <w:t>6.4.1 Simple call</w:t>
+      </w:r>
+    </w:p>
+    <w:p>
+      <w:pPr>
+        <w:pStyle w:val="Normal"/>
+        <w:spacing w:lineRule="auto" w:line="360"/>
+        <w:ind w:left="0" w:right="0" w:firstLine="708"/>
+        <w:rPr/>
+      </w:pPr>
+      <w:r>
+        <w:rPr/>
+        <w:t xml:space="preserve">A guest already finds on the home page the form to call a taxi, when he has filled in the fields, he waits for the taxi, and when the call is accepted, the guest is brought on the confirmation page, with the call details. </w:t>
+      </w:r>
+    </w:p>
+    <w:p>
+      <w:pPr>
+        <w:pStyle w:val="Normal"/>
+        <w:spacing w:lineRule="auto" w:line="360"/>
+        <w:ind w:left="0" w:right="0" w:firstLine="708"/>
+        <w:rPr/>
+      </w:pPr>
+      <w:r>
+        <w:rPr/>
+        <w:t>6.4.2 Sign Up and Reservation</w:t>
+      </w:r>
+    </w:p>
+    <w:p>
+      <w:pPr>
+        <w:pStyle w:val="Normal"/>
+        <w:spacing w:lineRule="auto" w:line="360"/>
+        <w:ind w:left="0" w:right="0" w:firstLine="708"/>
+        <w:rPr/>
+      </w:pPr>
+      <w:r>
+        <w:rPr/>
+        <w:t xml:space="preserve">If a guest needs to make a reservation, from the home page he has to click on the Sign In button: in the following page he will find the registration form; once he submit the data, he will be redirected on the home page, but this time as a user, and thus allowed to make a reservation. He finds a form very similar to the simple call one, that allows him to book a taxi. </w:t>
+      </w:r>
+      <w:r>
+        <w:rPr/>
+        <w:t>After the process a confirmation page will be shown, where the user can read a resume and save the page, or go back to the home page.</w:t>
+      </w:r>
+      <w:r>
+        <w:rPr/>
+        <w:t xml:space="preserve"> </w:t>
+      </w:r>
+    </w:p>
+    <w:p>
+      <w:pPr>
+        <w:pStyle w:val="Normal"/>
+        <w:spacing w:lineRule="auto" w:line="360"/>
+        <w:ind w:left="0" w:right="0" w:hanging="0"/>
+        <w:rPr>
+          <w:lang w:val="en-GB" w:eastAsia="en-US" w:bidi="ar-SA"/>
+        </w:rPr>
+      </w:pPr>
+      <w:r>
+        <w:rPr/>
+        <w:t xml:space="preserve">6.4.3 </w:t>
+      </w:r>
+      <w:r>
+        <w:rPr>
+          <w:lang w:val="en-GB" w:eastAsia="en-US" w:bidi="ar-SA"/>
+        </w:rPr>
+        <w:t>Taxi Driver Login and Request Notification</w:t>
+      </w:r>
+    </w:p>
+    <w:p>
+      <w:pPr>
+        <w:pStyle w:val="Normal"/>
+        <w:spacing w:lineRule="auto" w:line="360" w:before="0" w:after="160"/>
+        <w:ind w:left="0" w:right="0" w:hanging="0"/>
+        <w:rPr>
+          <w:lang w:val="en-GB" w:eastAsia="en-US" w:bidi="ar-SA"/>
+        </w:rPr>
+      </w:pPr>
+      <w:r>
+        <w:rPr>
+          <w:lang w:val="en-GB" w:eastAsia="en-US" w:bidi="ar-SA"/>
+        </w:rPr>
+        <w:t xml:space="preserve">A taxi driver is ready to work, so on the home page he clicks on the Login button. In the following page he inserts his username and password, and he will be redirected to the home page dedicated to taxi. This page is comprehensive of everything he needs: in fact here he can see his state and his rides. In a dedicated box he will find new requests, ready to be accepted or rejected just by clicking on the specific button. </w:t>
       </w:r>
     </w:p>
     <w:sectPr>
@@ -933,7 +1039,7 @@
     </w:pPr>
     <w:rPr>
       <w:rFonts w:ascii="Calibri" w:hAnsi="Calibri" w:eastAsia="Droid Sans Fallback" w:cs="Calibri"/>
-      <w:color w:val="auto"/>
+      <w:color w:val="00000A"/>
       <w:sz w:val="22"/>
       <w:szCs w:val="22"/>
       <w:lang w:val="it-IT" w:eastAsia="en-US" w:bidi="ar-SA"/>

--- a/userinterfacedesign.docx
+++ b/userinterfacedesign.docx
@@ -111,18 +111,31 @@
       <w:pPr>
         <w:pStyle w:val="Normal"/>
         <w:spacing w:lineRule="auto" w:line="360"/>
-        <w:ind w:left="0" w:right="0" w:firstLine="708"/>
-        <w:rPr/>
-      </w:pPr>
-      <w:r>
-        <w:rPr/>
-      </w:r>
-    </w:p>
-    <w:p>
-      <w:pPr>
-        <w:pStyle w:val="Normal"/>
-        <w:spacing w:lineRule="auto" w:line="360"/>
-        <w:ind w:left="0" w:right="0" w:firstLine="708"/>
+        <w:ind w:left="0" w:right="0" w:hanging="0"/>
+        <w:rPr>
+          <w:b w:val="false"/>
+          <w:bCs w:val="false"/>
+          <w:sz w:val="24"/>
+          <w:szCs w:val="24"/>
+          <w:lang w:val="en-GB"/>
+        </w:rPr>
+      </w:pPr>
+      <w:r>
+        <w:rPr>
+          <w:b w:val="false"/>
+          <w:bCs w:val="false"/>
+          <w:sz w:val="24"/>
+          <w:szCs w:val="24"/>
+          <w:lang w:val="en-GB"/>
+        </w:rPr>
+        <w:tab/>
+      </w:r>
+    </w:p>
+    <w:p>
+      <w:pPr>
+        <w:pStyle w:val="Normal"/>
+        <w:spacing w:lineRule="auto" w:line="360"/>
+        <w:ind w:left="0" w:right="0" w:hanging="0"/>
         <w:rPr>
           <w:b/>
           <w:bCs/>
@@ -139,6 +152,7 @@
           <w:szCs w:val="24"/>
           <w:lang w:val="en-GB"/>
         </w:rPr>
+        <w:tab/>
         <w:t xml:space="preserve">6.2 </w:t>
       </w:r>
       <w:r>
@@ -369,27 +383,26 @@
         <w:pStyle w:val="Normal"/>
         <w:spacing w:lineRule="auto" w:line="360"/>
         <w:ind w:left="0" w:right="0" w:firstLine="708"/>
-        <w:rPr>
-          <w:lang w:val="en-GB"/>
-        </w:rPr>
-      </w:pPr>
-      <w:r>
-        <w:rPr>
-          <w:lang w:val="en-GB"/>
-        </w:rPr>
-        <w:t>6.</w:t>
-      </w:r>
-      <w:r>
-        <w:rPr>
-          <w:lang w:val="en-GB"/>
-        </w:rPr>
-        <w:t>3</w:t>
-      </w:r>
-      <w:r>
-        <w:rPr>
-          <w:lang w:val="en-GB"/>
-        </w:rPr>
-        <w:t xml:space="preserve"> User Interfaces</w:t>
+        <w:rPr/>
+      </w:pPr>
+      <w:r>
+        <w:rPr/>
+      </w:r>
+    </w:p>
+    <w:p>
+      <w:pPr>
+        <w:pStyle w:val="Normal"/>
+        <w:spacing w:lineRule="auto" w:line="360"/>
+        <w:ind w:left="0" w:right="0" w:firstLine="708"/>
+        <w:rPr>
+          <w:lang w:val="en-GB"/>
+        </w:rPr>
+      </w:pPr>
+      <w:r>
+        <w:rPr>
+          <w:lang w:val="en-GB"/>
+        </w:rPr>
+        <w:t>6.3 User Interfaces</w:t>
       </w:r>
     </w:p>
     <w:p>
@@ -439,19 +452,7 @@
         <w:rPr>
           <w:lang w:val="en-GB"/>
         </w:rPr>
-        <w:t>6.</w:t>
-      </w:r>
-      <w:r>
-        <w:rPr>
-          <w:lang w:val="en-GB"/>
-        </w:rPr>
-        <w:t>4</w:t>
-      </w:r>
-      <w:r>
-        <w:rPr>
-          <w:lang w:val="en-GB"/>
-        </w:rPr>
-        <w:t xml:space="preserve"> User Experience</w:t>
+        <w:t>6.4 User Experience</w:t>
       </w:r>
     </w:p>
     <w:p>
@@ -521,22 +522,7 @@
       <w:pPr>
         <w:pStyle w:val="Normal"/>
         <w:spacing w:lineRule="auto" w:line="360"/>
-        <w:ind w:left="0" w:right="0" w:firstLine="708"/>
-        <w:rPr>
-          <w:lang w:val="en-GB"/>
-        </w:rPr>
-      </w:pPr>
-      <w:r>
-        <w:rPr>
-          <w:lang w:val="en-GB"/>
-        </w:rPr>
-      </w:r>
-    </w:p>
-    <w:p>
-      <w:pPr>
-        <w:pStyle w:val="Normal"/>
-        <w:spacing w:lineRule="auto" w:line="360"/>
-        <w:ind w:left="0" w:right="0" w:firstLine="708"/>
+        <w:ind w:left="0" w:right="0" w:hanging="0"/>
         <w:rPr/>
       </w:pPr>
       <w:r>
@@ -565,6 +551,102 @@
       </w:pPr>
       <w:r>
         <w:rPr/>
+      </w:r>
+    </w:p>
+    <w:p>
+      <w:pPr>
+        <w:pStyle w:val="Normal"/>
+        <w:spacing w:lineRule="auto" w:line="360"/>
+        <w:ind w:left="0" w:right="0" w:firstLine="708"/>
+        <w:rPr/>
+      </w:pPr>
+      <w:r>
+        <w:rPr/>
+      </w:r>
+    </w:p>
+    <w:p>
+      <w:pPr>
+        <w:pStyle w:val="Normal"/>
+        <w:spacing w:lineRule="auto" w:line="360"/>
+        <w:ind w:left="0" w:right="0" w:firstLine="708"/>
+        <w:rPr/>
+      </w:pPr>
+      <w:r>
+        <w:rPr/>
+      </w:r>
+    </w:p>
+    <w:p>
+      <w:pPr>
+        <w:pStyle w:val="Normal"/>
+        <w:spacing w:lineRule="auto" w:line="360"/>
+        <w:ind w:left="0" w:right="0" w:firstLine="708"/>
+        <w:rPr/>
+      </w:pPr>
+      <w:r>
+        <w:rPr/>
+        <w:drawing>
+          <wp:anchor behindDoc="0" distT="0" distB="0" distL="0" distR="0" simplePos="0" locked="0" layoutInCell="1" allowOverlap="1" relativeHeight="0">
+            <wp:simplePos x="0" y="0"/>
+            <wp:positionH relativeFrom="column">
+              <wp:align>center</wp:align>
+            </wp:positionH>
+            <wp:positionV relativeFrom="paragraph">
+              <wp:align>top</wp:align>
+            </wp:positionV>
+            <wp:extent cx="5731510" cy="1936750"/>
+            <wp:effectExtent l="0" t="0" r="0" b="0"/>
+            <wp:wrapSquare wrapText="largest"/>
+            <wp:docPr id="0" name="Picture" descr=""/>
+            <wp:cNvGraphicFramePr>
+              <a:graphicFrameLocks xmlns:a="http://schemas.openxmlformats.org/drawingml/2006/main" noChangeAspect="1"/>
+            </wp:cNvGraphicFramePr>
+            <a:graphic xmlns:a="http://schemas.openxmlformats.org/drawingml/2006/main">
+              <a:graphicData uri="http://schemas.openxmlformats.org/drawingml/2006/picture">
+                <pic:pic xmlns:pic="http://schemas.openxmlformats.org/drawingml/2006/picture">
+                  <pic:nvPicPr>
+                    <pic:cNvPr id="0" name="Picture" descr=""/>
+                    <pic:cNvPicPr>
+                      <a:picLocks noChangeAspect="1" noChangeArrowheads="1"/>
+                    </pic:cNvPicPr>
+                  </pic:nvPicPr>
+                  <pic:blipFill>
+                    <a:blip r:embed="rId2"/>
+                    <a:stretch>
+                      <a:fillRect/>
+                    </a:stretch>
+                  </pic:blipFill>
+                  <pic:spPr bwMode="auto">
+                    <a:xfrm>
+                      <a:off x="0" y="0"/>
+                      <a:ext cx="5731510" cy="1936750"/>
+                    </a:xfrm>
+                    <a:prstGeom prst="rect">
+                      <a:avLst/>
+                    </a:prstGeom>
+                    <a:noFill/>
+                    <a:ln w="9525">
+                      <a:noFill/>
+                      <a:miter lim="800000"/>
+                      <a:headEnd/>
+                      <a:tailEnd/>
+                    </a:ln>
+                  </pic:spPr>
+                </pic:pic>
+              </a:graphicData>
+            </a:graphic>
+          </wp:anchor>
+        </w:drawing>
+      </w:r>
+    </w:p>
+    <w:p>
+      <w:pPr>
+        <w:pStyle w:val="Normal"/>
+        <w:spacing w:lineRule="auto" w:line="360"/>
+        <w:ind w:left="0" w:right="0" w:firstLine="708"/>
+        <w:rPr/>
+      </w:pPr>
+      <w:r>
+        <w:rPr/>
         <w:t>6.4.2 Sign Up and Reservation</w:t>
       </w:r>
     </w:p>
@@ -577,15 +659,103 @@
       </w:pPr>
       <w:r>
         <w:rPr/>
-        <w:t xml:space="preserve">If a guest needs to make a reservation, from the home page he has to click on the Sign In button: in the following page he will find the registration form; once he submit the data, he will be redirected on the home page, but this time as a user, and thus allowed to make a reservation. He finds a form very similar to the simple call one, that allows him to book a taxi. </w:t>
-      </w:r>
-      <w:r>
-        <w:rPr/>
-        <w:t>After the process a confirmation page will be shown, where the user can read a resume and save the page, or go back to the home page.</w:t>
-      </w:r>
-      <w:r>
-        <w:rPr/>
-        <w:t xml:space="preserve"> </w:t>
+        <w:t xml:space="preserve">If a guest needs to make a reservation, from the home page he has to click on the Sign In button: in the following page he will find the registration form; once he submit the data, he will be redirected on the home page, but this time as a user, and thus allowed to make a reservation. He finds a form very similar to the simple call one, that allows him to book a taxi. After the process a confirmation page will be shown, where the user can read a resume and save the page, or go back to the home page. </w:t>
+      </w:r>
+    </w:p>
+    <w:p>
+      <w:pPr>
+        <w:pStyle w:val="Normal"/>
+        <w:spacing w:lineRule="auto" w:line="360"/>
+        <w:ind w:left="0" w:right="0" w:firstLine="708"/>
+        <w:rPr/>
+      </w:pPr>
+      <w:r>
+        <w:rPr/>
+      </w:r>
+    </w:p>
+    <w:p>
+      <w:pPr>
+        <w:pStyle w:val="Normal"/>
+        <w:spacing w:lineRule="auto" w:line="360"/>
+        <w:ind w:left="0" w:right="0" w:firstLine="708"/>
+        <w:rPr/>
+      </w:pPr>
+      <w:r>
+        <w:rPr/>
+        <w:drawing>
+          <wp:anchor behindDoc="0" distT="0" distB="0" distL="0" distR="0" simplePos="0" locked="0" layoutInCell="1" allowOverlap="1" relativeHeight="1">
+            <wp:simplePos x="0" y="0"/>
+            <wp:positionH relativeFrom="column">
+              <wp:align>center</wp:align>
+            </wp:positionH>
+            <wp:positionV relativeFrom="paragraph">
+              <wp:align>top</wp:align>
+            </wp:positionV>
+            <wp:extent cx="5731510" cy="4592320"/>
+            <wp:effectExtent l="0" t="0" r="0" b="0"/>
+            <wp:wrapSquare wrapText="largest"/>
+            <wp:docPr id="1" name="Picture" descr=""/>
+            <wp:cNvGraphicFramePr>
+              <a:graphicFrameLocks xmlns:a="http://schemas.openxmlformats.org/drawingml/2006/main" noChangeAspect="1"/>
+            </wp:cNvGraphicFramePr>
+            <a:graphic xmlns:a="http://schemas.openxmlformats.org/drawingml/2006/main">
+              <a:graphicData uri="http://schemas.openxmlformats.org/drawingml/2006/picture">
+                <pic:pic xmlns:pic="http://schemas.openxmlformats.org/drawingml/2006/picture">
+                  <pic:nvPicPr>
+                    <pic:cNvPr id="1" name="Picture" descr=""/>
+                    <pic:cNvPicPr>
+                      <a:picLocks noChangeAspect="1" noChangeArrowheads="1"/>
+                    </pic:cNvPicPr>
+                  </pic:nvPicPr>
+                  <pic:blipFill>
+                    <a:blip r:embed="rId3"/>
+                    <a:stretch>
+                      <a:fillRect/>
+                    </a:stretch>
+                  </pic:blipFill>
+                  <pic:spPr bwMode="auto">
+                    <a:xfrm>
+                      <a:off x="0" y="0"/>
+                      <a:ext cx="5731510" cy="4592320"/>
+                    </a:xfrm>
+                    <a:prstGeom prst="rect">
+                      <a:avLst/>
+                    </a:prstGeom>
+                    <a:noFill/>
+                    <a:ln w="9525">
+                      <a:noFill/>
+                      <a:miter lim="800000"/>
+                      <a:headEnd/>
+                      <a:tailEnd/>
+                    </a:ln>
+                  </pic:spPr>
+                </pic:pic>
+              </a:graphicData>
+            </a:graphic>
+          </wp:anchor>
+        </w:drawing>
+      </w:r>
+    </w:p>
+    <w:p>
+      <w:pPr>
+        <w:pStyle w:val="Normal"/>
+        <w:spacing w:lineRule="auto" w:line="360"/>
+        <w:ind w:left="0" w:right="0" w:hanging="0"/>
+        <w:rPr/>
+      </w:pPr>
+      <w:r>
+        <w:rPr/>
+      </w:r>
+    </w:p>
+    <w:p>
+      <w:pPr>
+        <w:pStyle w:val="Normal"/>
+        <w:spacing w:lineRule="auto" w:line="360"/>
+        <w:ind w:left="0" w:right="0" w:hanging="0"/>
+        <w:rPr/>
+      </w:pPr>
+      <w:r>
+        <w:rPr/>
       </w:r>
     </w:p>
     <w:p>
@@ -622,6 +792,80 @@
           <w:lang w:val="en-GB" w:eastAsia="en-US" w:bidi="ar-SA"/>
         </w:rPr>
         <w:t xml:space="preserve">A taxi driver is ready to work, so on the home page he clicks on the Login button. In the following page he inserts his username and password, and he will be redirected to the home page dedicated to taxi. This page is comprehensive of everything he needs: in fact here he can see his state and his rides. In a dedicated box he will find new requests, ready to be accepted or rejected just by clicking on the specific button. </w:t>
+      </w:r>
+    </w:p>
+    <w:p>
+      <w:pPr>
+        <w:pStyle w:val="Normal"/>
+        <w:spacing w:lineRule="auto" w:line="360" w:before="0" w:after="160"/>
+        <w:ind w:left="0" w:right="0" w:hanging="0"/>
+        <w:rPr/>
+      </w:pPr>
+      <w:r>
+        <w:rPr/>
+      </w:r>
+    </w:p>
+    <w:p>
+      <w:pPr>
+        <w:pStyle w:val="Normal"/>
+        <w:spacing w:lineRule="auto" w:line="360" w:before="0" w:after="160"/>
+        <w:ind w:left="0" w:right="0" w:hanging="0"/>
+        <w:rPr/>
+      </w:pPr>
+      <w:r>
+        <w:rPr/>
+        <w:drawing>
+          <wp:anchor behindDoc="0" distT="0" distB="0" distL="0" distR="0" simplePos="0" locked="0" layoutInCell="1" allowOverlap="1" relativeHeight="2">
+            <wp:simplePos x="0" y="0"/>
+            <wp:positionH relativeFrom="column">
+              <wp:align>center</wp:align>
+            </wp:positionH>
+            <wp:positionV relativeFrom="paragraph">
+              <wp:align>top</wp:align>
+            </wp:positionV>
+            <wp:extent cx="5731510" cy="4312920"/>
+            <wp:effectExtent l="0" t="0" r="0" b="0"/>
+            <wp:wrapSquare wrapText="largest"/>
+            <wp:docPr id="2" name="Picture" descr=""/>
+            <wp:cNvGraphicFramePr>
+              <a:graphicFrameLocks xmlns:a="http://schemas.openxmlformats.org/drawingml/2006/main" noChangeAspect="1"/>
+            </wp:cNvGraphicFramePr>
+            <a:graphic xmlns:a="http://schemas.openxmlformats.org/drawingml/2006/main">
+              <a:graphicData uri="http://schemas.openxmlformats.org/drawingml/2006/picture">
+                <pic:pic xmlns:pic="http://schemas.openxmlformats.org/drawingml/2006/picture">
+                  <pic:nvPicPr>
+                    <pic:cNvPr id="2" name="Picture" descr=""/>
+                    <pic:cNvPicPr>
+                      <a:picLocks noChangeAspect="1" noChangeArrowheads="1"/>
+                    </pic:cNvPicPr>
+                  </pic:nvPicPr>
+                  <pic:blipFill>
+                    <a:blip r:embed="rId4"/>
+                    <a:stretch>
+                      <a:fillRect/>
+                    </a:stretch>
+                  </pic:blipFill>
+                  <pic:spPr bwMode="auto">
+                    <a:xfrm>
+                      <a:off x="0" y="0"/>
+                      <a:ext cx="5731510" cy="4312920"/>
+                    </a:xfrm>
+                    <a:prstGeom prst="rect">
+                      <a:avLst/>
+                    </a:prstGeom>
+                    <a:noFill/>
+                    <a:ln w="9525">
+                      <a:noFill/>
+                      <a:miter lim="800000"/>
+                      <a:headEnd/>
+                      <a:tailEnd/>
+                    </a:ln>
+                  </pic:spPr>
+                </pic:pic>
+              </a:graphicData>
+            </a:graphic>
+          </wp:anchor>
+        </w:drawing>
       </w:r>
     </w:p>
     <w:sectPr>

--- a/userinterfacedesign.docx
+++ b/userinterfacedesign.docx
@@ -814,14 +814,69 @@
       </w:pPr>
       <w:r>
         <w:rPr/>
+      </w:r>
+    </w:p>
+    <w:p>
+      <w:pPr>
+        <w:pStyle w:val="Normal"/>
+        <w:spacing w:lineRule="auto" w:line="360" w:before="0" w:after="160"/>
+        <w:ind w:left="0" w:right="0" w:hanging="0"/>
+        <w:rPr/>
+      </w:pPr>
+      <w:r>
+        <w:rPr/>
+      </w:r>
+    </w:p>
+    <w:p>
+      <w:pPr>
+        <w:pStyle w:val="Normal"/>
+        <w:spacing w:lineRule="auto" w:line="360" w:before="0" w:after="160"/>
+        <w:ind w:left="0" w:right="0" w:hanging="0"/>
+        <w:rPr/>
+      </w:pPr>
+      <w:r>
+        <w:rPr/>
+      </w:r>
+    </w:p>
+    <w:p>
+      <w:pPr>
+        <w:pStyle w:val="Normal"/>
+        <w:spacing w:lineRule="auto" w:line="360" w:before="0" w:after="160"/>
+        <w:ind w:left="0" w:right="0" w:hanging="0"/>
+        <w:rPr/>
+      </w:pPr>
+      <w:r>
+        <w:rPr/>
+      </w:r>
+    </w:p>
+    <w:p>
+      <w:pPr>
+        <w:pStyle w:val="Normal"/>
+        <w:spacing w:lineRule="auto" w:line="360" w:before="0" w:after="160"/>
+        <w:ind w:left="0" w:right="0" w:hanging="0"/>
+        <w:rPr/>
+      </w:pPr>
+      <w:r>
+        <w:rPr/>
+      </w:r>
+    </w:p>
+    <w:p>
+      <w:pPr>
+        <w:pStyle w:val="Normal"/>
+        <w:spacing w:lineRule="auto" w:line="360" w:before="0" w:after="160"/>
+        <w:ind w:left="0" w:right="0" w:hanging="0"/>
+        <w:rPr/>
+      </w:pPr>
+      <w:r>
+        <w:rPr/>
         <w:drawing>
           <wp:anchor behindDoc="0" distT="0" distB="0" distL="0" distR="0" simplePos="0" locked="0" layoutInCell="1" allowOverlap="1" relativeHeight="2">
             <wp:simplePos x="0" y="0"/>
             <wp:positionH relativeFrom="column">
-              <wp:align>center</wp:align>
+              <wp:posOffset>0</wp:posOffset>
             </wp:positionH>
             <wp:positionV relativeFrom="paragraph">
-              <wp:align>top</wp:align>
+              <wp:posOffset>-99695</wp:posOffset>
             </wp:positionV>
             <wp:extent cx="5731510" cy="4312920"/>
             <wp:effectExtent l="0" t="0" r="0" b="0"/>
@@ -868,10 +923,1114 @@
         </w:drawing>
       </w:r>
     </w:p>
+    <w:p>
+      <w:pPr>
+        <w:pStyle w:val="Normal"/>
+        <w:spacing w:lineRule="auto" w:line="360" w:before="0" w:after="160"/>
+        <w:ind w:left="0" w:right="0" w:hanging="0"/>
+        <w:rPr/>
+      </w:pPr>
+      <w:r>
+        <w:rPr/>
+      </w:r>
+    </w:p>
+    <w:p>
+      <w:pPr>
+        <w:pStyle w:val="Normal"/>
+        <w:spacing w:lineRule="auto" w:line="360" w:before="0" w:after="160"/>
+        <w:ind w:left="0" w:right="0" w:hanging="0"/>
+        <w:rPr/>
+      </w:pPr>
+      <w:r>
+        <w:rPr/>
+      </w:r>
+    </w:p>
+    <w:p>
+      <w:pPr>
+        <w:pStyle w:val="Normal"/>
+        <w:spacing w:lineRule="auto" w:line="360" w:before="0" w:after="160"/>
+        <w:ind w:left="0" w:right="0" w:hanging="0"/>
+        <w:rPr/>
+      </w:pPr>
+      <w:r>
+        <w:rPr/>
+      </w:r>
+    </w:p>
+    <w:p>
+      <w:pPr>
+        <w:pStyle w:val="Normal"/>
+        <w:spacing w:lineRule="auto" w:line="360" w:before="0" w:after="160"/>
+        <w:ind w:left="0" w:right="0" w:hanging="0"/>
+        <w:rPr/>
+      </w:pPr>
+      <w:r>
+        <w:rPr/>
+      </w:r>
+    </w:p>
+    <w:p>
+      <w:pPr>
+        <w:pStyle w:val="Normal"/>
+        <w:spacing w:lineRule="auto" w:line="360" w:before="0" w:after="160"/>
+        <w:ind w:left="0" w:right="0" w:hanging="0"/>
+        <w:rPr/>
+      </w:pPr>
+      <w:r>
+        <w:rPr/>
+        <w:t>2.4 COMPONENT INTERFACES</w:t>
+      </w:r>
+    </w:p>
+    <w:p>
+      <w:pPr>
+        <w:pStyle w:val="Normal"/>
+        <w:spacing w:lineRule="auto" w:line="360" w:before="0" w:after="160"/>
+        <w:ind w:left="0" w:right="0" w:hanging="0"/>
+        <w:rPr/>
+      </w:pPr>
+      <w:r>
+        <w:rPr/>
+      </w:r>
+    </w:p>
+    <w:p>
+      <w:pPr>
+        <w:pStyle w:val="Normal"/>
+        <w:spacing w:lineRule="auto" w:line="360" w:before="0" w:after="160"/>
+        <w:ind w:left="0" w:right="0" w:hanging="0"/>
+        <w:rPr/>
+      </w:pPr>
+      <w:r>
+        <w:rPr/>
+        <w:t>Every component needs to interact with other elements of the system. The communication between components is managed using interfaces. Every interface takes a fixed number of arguments, and returning the desired result, so that components can avoid knowing how every operation is implemented, and so reducing coupling.</w:t>
+      </w:r>
+    </w:p>
+    <w:p>
+      <w:pPr>
+        <w:pStyle w:val="Normal"/>
+        <w:spacing w:lineRule="auto" w:line="360" w:before="0" w:after="160"/>
+        <w:ind w:left="0" w:right="0" w:hanging="0"/>
+        <w:rPr/>
+      </w:pPr>
+      <w:r>
+        <w:rPr/>
+      </w:r>
+    </w:p>
+    <w:p>
+      <w:pPr>
+        <w:pStyle w:val="Normal"/>
+        <w:spacing w:lineRule="auto" w:line="360" w:before="0" w:after="160"/>
+        <w:ind w:left="0" w:right="0" w:hanging="0"/>
+        <w:rPr/>
+      </w:pPr>
+      <w:r>
+        <w:rPr/>
+        <w:t>Here is presented a brief description of every interface, in order to perfectly explain the interaction between components.</w:t>
+      </w:r>
+    </w:p>
+    <w:p>
+      <w:pPr>
+        <w:pStyle w:val="Normal"/>
+        <w:spacing w:lineRule="auto" w:line="360" w:before="0" w:after="160"/>
+        <w:ind w:left="0" w:right="0" w:hanging="0"/>
+        <w:rPr>
+          <w:b/>
+          <w:bCs/>
+        </w:rPr>
+      </w:pPr>
+      <w:r>
+        <w:rPr>
+          <w:b/>
+          <w:bCs/>
+        </w:rPr>
+        <w:t xml:space="preserve">Localizer API </w:t>
+      </w:r>
+    </w:p>
+    <w:p>
+      <w:pPr>
+        <w:pStyle w:val="Normal"/>
+        <w:spacing w:lineRule="auto" w:line="360" w:before="0" w:after="160"/>
+        <w:ind w:left="0" w:right="0" w:hanging="0"/>
+        <w:rPr>
+          <w:b/>
+          <w:bCs/>
+        </w:rPr>
+      </w:pPr>
+      <w:r>
+        <w:rPr>
+          <w:b/>
+          <w:bCs/>
+        </w:rPr>
+        <w:t xml:space="preserve">+getPosition </w:t>
+      </w:r>
+      <w:r>
+        <w:rPr>
+          <w:b/>
+          <w:bCs/>
+        </w:rPr>
+        <w:t>(</w:t>
+      </w:r>
+      <w:r>
+        <w:rPr>
+          <w:b/>
+          <w:bCs/>
+        </w:rPr>
+        <w:t>B</w:t>
+      </w:r>
+      <w:r>
+        <w:rPr>
+          <w:b/>
+          <w:bCs/>
+        </w:rPr>
+        <w:t xml:space="preserve">in signal : </w:t>
+      </w:r>
+      <w:r>
+        <w:rPr>
+          <w:b/>
+          <w:bCs/>
+        </w:rPr>
+        <w:t>S</w:t>
+      </w:r>
+      <w:r>
+        <w:rPr>
+          <w:b/>
+          <w:bCs/>
+        </w:rPr>
+        <w:t>tring coordinates)</w:t>
+      </w:r>
+    </w:p>
+    <w:p>
+      <w:pPr>
+        <w:pStyle w:val="Normal"/>
+        <w:spacing w:lineRule="auto" w:line="360" w:before="0" w:after="160"/>
+        <w:ind w:left="0" w:right="0" w:hanging="0"/>
+        <w:rPr/>
+      </w:pPr>
+      <w:r>
+        <w:rPr/>
+        <w:t>It is the interface used to calculate the client position using an external GPS service. It receives the signal and provides the coordinates for the client.</w:t>
+      </w:r>
+    </w:p>
+    <w:p>
+      <w:pPr>
+        <w:pStyle w:val="Normal"/>
+        <w:spacing w:lineRule="auto" w:line="360" w:before="0" w:after="160"/>
+        <w:ind w:left="0" w:right="0" w:hanging="0"/>
+        <w:rPr>
+          <w:b/>
+          <w:bCs/>
+        </w:rPr>
+      </w:pPr>
+      <w:r>
+        <w:rPr>
+          <w:b/>
+          <w:bCs/>
+        </w:rPr>
+        <w:t xml:space="preserve">Request </w:t>
+      </w:r>
+    </w:p>
+    <w:p>
+      <w:pPr>
+        <w:pStyle w:val="Normal"/>
+        <w:spacing w:lineRule="auto" w:line="360" w:before="0" w:after="160"/>
+        <w:ind w:left="0" w:right="0" w:hanging="0"/>
+        <w:rPr>
+          <w:b/>
+          <w:bCs/>
+        </w:rPr>
+      </w:pPr>
+      <w:r>
+        <w:rPr>
+          <w:b/>
+          <w:bCs/>
+        </w:rPr>
+        <w:t xml:space="preserve">+createRequest </w:t>
+      </w:r>
+      <w:r>
+        <w:rPr>
+          <w:b/>
+          <w:bCs/>
+        </w:rPr>
+        <w:t>(String name, String surname, String email, String phone_number, String position, String address, Int passengers : Int taxi_code, Time expected_time)</w:t>
+      </w:r>
+    </w:p>
+    <w:p>
+      <w:pPr>
+        <w:pStyle w:val="Normal"/>
+        <w:spacing w:lineRule="auto" w:line="360" w:before="0" w:after="160"/>
+        <w:ind w:left="0" w:right="0" w:hanging="0"/>
+        <w:rPr>
+          <w:b w:val="false"/>
+          <w:bCs w:val="false"/>
+        </w:rPr>
+      </w:pPr>
+      <w:r>
+        <w:rPr>
+          <w:b w:val="false"/>
+          <w:bCs w:val="false"/>
+        </w:rPr>
+        <w:t>It is used by a user to ask for a taxi ride, it takes essential data as an input, and after all the procedure to find the taxi, returns the assigned taxi code and an estimated waiting time</w:t>
+      </w:r>
+    </w:p>
+    <w:p>
+      <w:pPr>
+        <w:pStyle w:val="Normal"/>
+        <w:spacing w:lineRule="auto" w:line="360" w:before="0" w:after="160"/>
+        <w:ind w:left="0" w:right="0" w:hanging="0"/>
+        <w:rPr>
+          <w:b/>
+          <w:bCs/>
+        </w:rPr>
+      </w:pPr>
+      <w:r>
+        <w:rPr>
+          <w:b/>
+          <w:bCs/>
+        </w:rPr>
+        <w:t>+viewRequest()</w:t>
+      </w:r>
+    </w:p>
+    <w:p>
+      <w:pPr>
+        <w:pStyle w:val="Normal"/>
+        <w:spacing w:lineRule="auto" w:line="360" w:before="0" w:after="160"/>
+        <w:ind w:left="0" w:right="0" w:hanging="0"/>
+        <w:rPr>
+          <w:b/>
+          <w:bCs/>
+        </w:rPr>
+      </w:pPr>
+      <w:r>
+        <w:rPr>
+          <w:b/>
+          <w:bCs/>
+        </w:rPr>
+        <w:t>Reservation</w:t>
+      </w:r>
+    </w:p>
+    <w:p>
+      <w:pPr>
+        <w:pStyle w:val="Normal"/>
+        <w:spacing w:lineRule="auto" w:line="360" w:before="0" w:after="160"/>
+        <w:ind w:left="0" w:right="0" w:hanging="0"/>
+        <w:rPr>
+          <w:b/>
+          <w:bCs/>
+        </w:rPr>
+      </w:pPr>
+      <w:r>
+        <w:rPr>
+          <w:b/>
+          <w:bCs/>
+        </w:rPr>
+        <w:t>+createReservation</w:t>
+      </w:r>
+      <w:r>
+        <w:rPr>
+          <w:b/>
+          <w:bCs/>
+        </w:rPr>
+        <w:t xml:space="preserve"> (String username, String start_point, String end_point, Int passengers, Date reservation_date, Time reservation_time : </w:t>
+      </w:r>
+      <w:r>
+        <w:rPr>
+          <w:b/>
+          <w:bCs/>
+        </w:rPr>
+        <w:t>Bool confirmation</w:t>
+      </w:r>
+      <w:r>
+        <w:rPr>
+          <w:b/>
+          <w:bCs/>
+        </w:rPr>
+        <w:t>)</w:t>
+      </w:r>
+    </w:p>
+    <w:p>
+      <w:pPr>
+        <w:pStyle w:val="Normal"/>
+        <w:spacing w:lineRule="auto" w:line="360" w:before="0" w:after="160"/>
+        <w:ind w:left="0" w:right="0" w:hanging="0"/>
+        <w:rPr>
+          <w:b w:val="false"/>
+          <w:bCs w:val="false"/>
+        </w:rPr>
+      </w:pPr>
+      <w:r>
+        <w:rPr>
+          <w:b w:val="false"/>
+          <w:bCs w:val="false"/>
+        </w:rPr>
+        <w:t xml:space="preserve">This interface allows the user to book a taxi ride in advance; </w:t>
+      </w:r>
+      <w:r>
+        <w:rPr>
+          <w:b w:val="false"/>
+          <w:bCs w:val="false"/>
+        </w:rPr>
+        <w:t>in order to do so the interface only needs the client username (to retrieve user details) and ride details such as start and end addresses, number of passengers and date and time of the ride. The request will be created a couple of minutes before the indicated time, so the only thing returned to the user is the outcome (positive or negative) of the reservation</w:t>
+      </w:r>
+    </w:p>
+    <w:p>
+      <w:pPr>
+        <w:pStyle w:val="Normal"/>
+        <w:spacing w:lineRule="auto" w:line="360" w:before="0" w:after="160"/>
+        <w:ind w:left="0" w:right="0" w:hanging="0"/>
+        <w:rPr>
+          <w:b/>
+          <w:bCs/>
+        </w:rPr>
+      </w:pPr>
+      <w:r>
+        <w:rPr>
+          <w:b/>
+          <w:bCs/>
+        </w:rPr>
+        <w:t xml:space="preserve">Available Taxi </w:t>
+      </w:r>
+    </w:p>
+    <w:p>
+      <w:pPr>
+        <w:pStyle w:val="Normal"/>
+        <w:spacing w:lineRule="auto" w:line="360" w:before="0" w:after="160"/>
+        <w:ind w:left="0" w:right="0" w:hanging="0"/>
+        <w:rPr>
+          <w:b/>
+          <w:bCs/>
+        </w:rPr>
+      </w:pPr>
+      <w:r>
+        <w:rPr>
+          <w:b/>
+          <w:bCs/>
+        </w:rPr>
+        <w:t xml:space="preserve">+Accept </w:t>
+      </w:r>
+      <w:r>
+        <w:rPr>
+          <w:b/>
+          <w:bCs/>
+        </w:rPr>
+        <w:t xml:space="preserve">(String request_ID, </w:t>
+      </w:r>
+      <w:r>
+        <w:rPr>
+          <w:b/>
+          <w:bCs/>
+        </w:rPr>
+        <w:t>String taxi_code</w:t>
+      </w:r>
+      <w:r>
+        <w:rPr>
+          <w:b/>
+          <w:bCs/>
+        </w:rPr>
+        <w:t xml:space="preserve"> : Bool accepted)</w:t>
+      </w:r>
+    </w:p>
+    <w:p>
+      <w:pPr>
+        <w:pStyle w:val="Normal"/>
+        <w:spacing w:lineRule="auto" w:line="360" w:before="0" w:after="160"/>
+        <w:ind w:left="0" w:right="0" w:hanging="0"/>
+        <w:rPr>
+          <w:b w:val="false"/>
+          <w:bCs w:val="false"/>
+        </w:rPr>
+      </w:pPr>
+      <w:r>
+        <w:rPr>
+          <w:b w:val="false"/>
+          <w:bCs w:val="false"/>
+        </w:rPr>
+        <w:t xml:space="preserve">This interface represent the attempt to assign a taxi to a specific request: it takes the request id to identify univocally the request, and sends </w:t>
+      </w:r>
+      <w:r>
+        <w:rPr>
+          <w:b w:val="false"/>
+          <w:bCs w:val="false"/>
+        </w:rPr>
+        <w:t xml:space="preserve">the request to the taxi; it then sends back </w:t>
+      </w:r>
+      <w:r>
+        <w:rPr>
+          <w:b w:val="false"/>
+          <w:bCs w:val="false"/>
+        </w:rPr>
+        <w:t>to the system the taxi driver answer.</w:t>
+      </w:r>
+    </w:p>
+    <w:p>
+      <w:pPr>
+        <w:pStyle w:val="Normal"/>
+        <w:spacing w:lineRule="auto" w:line="360" w:before="0" w:after="160"/>
+        <w:ind w:left="0" w:right="0" w:hanging="0"/>
+        <w:rPr>
+          <w:b/>
+          <w:bCs/>
+        </w:rPr>
+      </w:pPr>
+      <w:r>
+        <w:rPr>
+          <w:b/>
+          <w:bCs/>
+        </w:rPr>
+        <w:t>Queue Service</w:t>
+      </w:r>
+    </w:p>
+    <w:p>
+      <w:pPr>
+        <w:pStyle w:val="Normal"/>
+        <w:spacing w:lineRule="auto" w:line="360" w:before="0" w:after="160"/>
+        <w:ind w:left="0" w:right="0" w:hanging="0"/>
+        <w:rPr>
+          <w:b/>
+          <w:bCs/>
+        </w:rPr>
+      </w:pPr>
+      <w:r>
+        <w:rPr>
+          <w:b/>
+          <w:bCs/>
+        </w:rPr>
+        <w:t>+insertTaxi (String taxi_code, String position : String zone)</w:t>
+      </w:r>
+    </w:p>
+    <w:p>
+      <w:pPr>
+        <w:pStyle w:val="Normal"/>
+        <w:spacing w:lineRule="auto" w:line="360" w:before="0" w:after="160"/>
+        <w:ind w:left="0" w:right="0" w:hanging="0"/>
+        <w:rPr>
+          <w:b w:val="false"/>
+          <w:bCs w:val="false"/>
+        </w:rPr>
+      </w:pPr>
+      <w:r>
+        <w:rPr>
+          <w:b w:val="false"/>
+          <w:bCs w:val="false"/>
+        </w:rPr>
+        <w:t>The target of this method is to insert an available taxi in a queue, so it receives the taxi code and its position, sending back the name of the zone in which the taxi is positioned</w:t>
+      </w:r>
+      <w:r>
+        <w:rPr>
+          <w:b w:val="false"/>
+          <w:bCs w:val="false"/>
+        </w:rPr>
+        <w:t>i</w:t>
+      </w:r>
+      <w:r>
+        <w:rPr>
+          <w:b w:val="false"/>
+          <w:bCs w:val="false"/>
+        </w:rPr>
+        <w:t xml:space="preserve"> </w:t>
+      </w:r>
+    </w:p>
+    <w:p>
+      <w:pPr>
+        <w:pStyle w:val="Normal"/>
+        <w:spacing w:lineRule="auto" w:line="360" w:before="0" w:after="160"/>
+        <w:ind w:left="0" w:right="0" w:hanging="0"/>
+        <w:rPr>
+          <w:b/>
+          <w:bCs/>
+        </w:rPr>
+      </w:pPr>
+      <w:r>
+        <w:rPr>
+          <w:b/>
+          <w:bCs/>
+        </w:rPr>
+        <w:t>+getTaxi(String request_start_address : String taxi_code)</w:t>
+      </w:r>
+    </w:p>
+    <w:p>
+      <w:pPr>
+        <w:pStyle w:val="Normal"/>
+        <w:spacing w:lineRule="auto" w:line="360" w:before="0" w:after="160"/>
+        <w:ind w:left="0" w:right="0" w:hanging="0"/>
+        <w:rPr>
+          <w:b w:val="false"/>
+          <w:bCs w:val="false"/>
+        </w:rPr>
+      </w:pPr>
+      <w:r>
+        <w:rPr>
+          <w:b w:val="false"/>
+          <w:bCs w:val="false"/>
+        </w:rPr>
+        <w:t xml:space="preserve">The request server ask the queue server a possible taxi to forward a specific request, sending the start address indicated in the request. The queue server </w:t>
+      </w:r>
+      <w:r>
+        <w:rPr>
+          <w:b w:val="false"/>
+          <w:bCs w:val="false"/>
+        </w:rPr>
+        <w:t>detects the associated</w:t>
+      </w:r>
+      <w:r>
+        <w:rPr>
+          <w:b w:val="false"/>
+          <w:bCs w:val="false"/>
+        </w:rPr>
+        <w:t xml:space="preserve"> zone queue and </w:t>
+      </w:r>
+      <w:r>
+        <w:rPr>
+          <w:b w:val="false"/>
+          <w:bCs w:val="false"/>
+        </w:rPr>
+        <w:t xml:space="preserve">query the queue </w:t>
+      </w:r>
+      <w:r>
+        <w:rPr>
+          <w:b w:val="false"/>
+          <w:bCs w:val="false"/>
+        </w:rPr>
+        <w:t>manage</w:t>
+      </w:r>
+      <w:r>
+        <w:rPr>
+          <w:b w:val="false"/>
+          <w:bCs w:val="false"/>
+        </w:rPr>
+        <w:t>r for a taxi; as soon as it receives the response, it forwards the taxi code to the request server</w:t>
+      </w:r>
+    </w:p>
+    <w:p>
+      <w:pPr>
+        <w:pStyle w:val="Normal"/>
+        <w:spacing w:lineRule="auto" w:line="360" w:before="0" w:after="160"/>
+        <w:ind w:left="0" w:right="0" w:hanging="0"/>
+        <w:rPr>
+          <w:b/>
+          <w:bCs/>
+        </w:rPr>
+      </w:pPr>
+      <w:r>
+        <w:rPr>
+          <w:b/>
+          <w:bCs/>
+        </w:rPr>
+        <w:t>Queue Manager</w:t>
+      </w:r>
+    </w:p>
+    <w:p>
+      <w:pPr>
+        <w:pStyle w:val="Normal"/>
+        <w:spacing w:lineRule="auto" w:line="360" w:before="0" w:after="160"/>
+        <w:ind w:left="0" w:right="0" w:hanging="0"/>
+        <w:rPr>
+          <w:b/>
+          <w:bCs/>
+        </w:rPr>
+      </w:pPr>
+      <w:r>
+        <w:rPr>
+          <w:b/>
+          <w:bCs/>
+        </w:rPr>
+        <w:t>+getTaxiFromQueue(int queue_index : String taxi_code)</w:t>
+      </w:r>
+    </w:p>
+    <w:p>
+      <w:pPr>
+        <w:pStyle w:val="Normal"/>
+        <w:spacing w:lineRule="auto" w:line="360" w:before="0" w:after="160"/>
+        <w:ind w:left="0" w:right="0" w:hanging="0"/>
+        <w:rPr>
+          <w:b w:val="false"/>
+          <w:bCs w:val="false"/>
+        </w:rPr>
+      </w:pPr>
+      <w:r>
+        <w:rPr>
+          <w:b w:val="false"/>
+          <w:bCs w:val="false"/>
+        </w:rPr>
+        <w:t>The queue manager receives the queue index and so requires the first taxi in the indicated queue. When the taxi is found, its code is sent to the queue manager, ready to be sent to the waiting request</w:t>
+      </w:r>
+    </w:p>
+    <w:p>
+      <w:pPr>
+        <w:pStyle w:val="Normal"/>
+        <w:spacing w:lineRule="auto" w:line="360" w:before="0" w:after="160"/>
+        <w:ind w:left="0" w:right="0" w:hanging="0"/>
+        <w:rPr>
+          <w:b/>
+          <w:bCs/>
+        </w:rPr>
+      </w:pPr>
+      <w:r>
+        <w:rPr>
+          <w:b/>
+          <w:bCs/>
+        </w:rPr>
+        <w:t>Send Notification</w:t>
+      </w:r>
+    </w:p>
+    <w:p>
+      <w:pPr>
+        <w:pStyle w:val="Normal"/>
+        <w:spacing w:lineRule="auto" w:line="360" w:before="0" w:after="160"/>
+        <w:ind w:left="0" w:right="0" w:hanging="0"/>
+        <w:rPr>
+          <w:b/>
+          <w:bCs/>
+        </w:rPr>
+      </w:pPr>
+      <w:r>
+        <w:rPr>
+          <w:b/>
+          <w:bCs/>
+        </w:rPr>
+        <w:t xml:space="preserve">+sendEmail(String email, </w:t>
+      </w:r>
+      <w:bookmarkStart w:id="1" w:name="__DdeLink__573_1741938073"/>
+      <w:r>
+        <w:rPr>
+          <w:b/>
+          <w:bCs/>
+        </w:rPr>
+        <w:t>String event_type, String event_id</w:t>
+      </w:r>
+      <w:bookmarkEnd w:id="1"/>
+      <w:r>
+        <w:rPr>
+          <w:b/>
+          <w:bCs/>
+        </w:rPr>
+        <w:t xml:space="preserve"> : void)</w:t>
+      </w:r>
+    </w:p>
+    <w:p>
+      <w:pPr>
+        <w:pStyle w:val="Normal"/>
+        <w:spacing w:lineRule="auto" w:line="360" w:before="0" w:after="160"/>
+        <w:ind w:left="0" w:right="0" w:hanging="0"/>
+        <w:rPr>
+          <w:b/>
+          <w:bCs/>
+        </w:rPr>
+      </w:pPr>
+      <w:r>
+        <w:rPr>
+          <w:b/>
+          <w:bCs/>
+        </w:rPr>
+        <w:t xml:space="preserve">+sendSMS(String phone_number, </w:t>
+      </w:r>
+      <w:r>
+        <w:rPr>
+          <w:b/>
+          <w:bCs/>
+        </w:rPr>
+        <w:t>String event_type, String event_id</w:t>
+      </w:r>
+      <w:r>
+        <w:rPr>
+          <w:b/>
+          <w:bCs/>
+        </w:rPr>
+        <w:t xml:space="preserve"> : void)</w:t>
+      </w:r>
+    </w:p>
+    <w:p>
+      <w:pPr>
+        <w:pStyle w:val="Normal"/>
+        <w:spacing w:lineRule="auto" w:line="360" w:before="0" w:after="160"/>
+        <w:ind w:left="0" w:right="0" w:hanging="0"/>
+        <w:rPr>
+          <w:b/>
+          <w:bCs/>
+        </w:rPr>
+      </w:pPr>
+      <w:r>
+        <w:rPr>
+          <w:b/>
+          <w:bCs/>
+        </w:rPr>
+        <w:t xml:space="preserve">+sendNotification(String </w:t>
+      </w:r>
+      <w:r>
+        <w:rPr>
+          <w:b/>
+          <w:bCs/>
+        </w:rPr>
+        <w:t>username, String event_type, String event_id : void</w:t>
+      </w:r>
+      <w:r>
+        <w:rPr>
+          <w:b/>
+          <w:bCs/>
+        </w:rPr>
+        <w:t>)</w:t>
+      </w:r>
+    </w:p>
+    <w:p>
+      <w:pPr>
+        <w:pStyle w:val="Normal"/>
+        <w:spacing w:lineRule="auto" w:line="360" w:before="0" w:after="160"/>
+        <w:ind w:left="0" w:right="0" w:hanging="0"/>
+        <w:rPr>
+          <w:b w:val="false"/>
+          <w:bCs w:val="false"/>
+        </w:rPr>
+      </w:pPr>
+      <w:r>
+        <w:rPr>
+          <w:b w:val="false"/>
+          <w:bCs w:val="false"/>
+        </w:rPr>
+        <w:t>This set of methods is created in order to delegate notifications at the specific component. The system sends the data related to the event that has to be notified, and the target media for the notification (email, mobile phone or mobile application). The notification server then provides to send the proper notification to the user</w:t>
+      </w:r>
+    </w:p>
+    <w:p>
+      <w:pPr>
+        <w:pStyle w:val="Normal"/>
+        <w:spacing w:lineRule="auto" w:line="360" w:before="0" w:after="160"/>
+        <w:ind w:left="0" w:right="0" w:hanging="0"/>
+        <w:rPr>
+          <w:b/>
+          <w:bCs/>
+        </w:rPr>
+      </w:pPr>
+      <w:r>
+        <w:rPr>
+          <w:b/>
+          <w:bCs/>
+        </w:rPr>
+        <w:t>DB Service</w:t>
+      </w:r>
+    </w:p>
+    <w:p>
+      <w:pPr>
+        <w:pStyle w:val="Normal"/>
+        <w:spacing w:lineRule="auto" w:line="360" w:before="0" w:after="160"/>
+        <w:ind w:left="0" w:right="0" w:hanging="0"/>
+        <w:rPr>
+          <w:b/>
+          <w:bCs/>
+        </w:rPr>
+      </w:pPr>
+      <w:r>
+        <w:rPr>
+          <w:b/>
+          <w:bCs/>
+        </w:rPr>
+        <w:t>+insertRequest(</w:t>
+      </w:r>
+      <w:r>
+        <w:rPr>
+          <w:b/>
+          <w:bCs/>
+        </w:rPr>
+        <w:t>Request req : void</w:t>
+      </w:r>
+      <w:r>
+        <w:rPr>
+          <w:b/>
+          <w:bCs/>
+        </w:rPr>
+        <w:t>)</w:t>
+      </w:r>
+    </w:p>
+    <w:p>
+      <w:pPr>
+        <w:pStyle w:val="Normal"/>
+        <w:spacing w:lineRule="auto" w:line="360" w:before="0" w:after="160"/>
+        <w:ind w:left="0" w:right="0" w:hanging="0"/>
+        <w:rPr>
+          <w:b/>
+          <w:bCs/>
+        </w:rPr>
+      </w:pPr>
+      <w:r>
+        <w:rPr>
+          <w:b/>
+          <w:bCs/>
+        </w:rPr>
+        <w:t>+insertUser(</w:t>
+      </w:r>
+      <w:r>
+        <w:rPr>
+          <w:b/>
+          <w:bCs/>
+        </w:rPr>
+        <w:t>User usr : void</w:t>
+      </w:r>
+      <w:r>
+        <w:rPr>
+          <w:b/>
+          <w:bCs/>
+        </w:rPr>
+        <w:t>)</w:t>
+      </w:r>
+    </w:p>
+    <w:p>
+      <w:pPr>
+        <w:pStyle w:val="Normal"/>
+        <w:spacing w:lineRule="auto" w:line="360" w:before="0" w:after="160"/>
+        <w:ind w:left="0" w:right="0" w:hanging="0"/>
+        <w:rPr>
+          <w:b/>
+          <w:bCs/>
+        </w:rPr>
+      </w:pPr>
+      <w:r>
+        <w:rPr>
+          <w:b/>
+          <w:bCs/>
+        </w:rPr>
+        <w:t>+insertTaxi(</w:t>
+      </w:r>
+      <w:r>
+        <w:rPr>
+          <w:b/>
+          <w:bCs/>
+        </w:rPr>
+        <w:t>Taxi taxi_driver : void</w:t>
+      </w:r>
+      <w:r>
+        <w:rPr>
+          <w:b/>
+          <w:bCs/>
+        </w:rPr>
+        <w:t>)</w:t>
+      </w:r>
+    </w:p>
+    <w:p>
+      <w:pPr>
+        <w:pStyle w:val="Normal"/>
+        <w:spacing w:lineRule="auto" w:line="360" w:before="0" w:after="160"/>
+        <w:ind w:left="0" w:right="0" w:hanging="0"/>
+        <w:rPr>
+          <w:b/>
+          <w:bCs/>
+        </w:rPr>
+      </w:pPr>
+      <w:r>
+        <w:rPr>
+          <w:b/>
+          <w:bCs/>
+        </w:rPr>
+        <w:t>+insertReservation(</w:t>
+      </w:r>
+      <w:r>
+        <w:rPr>
+          <w:b/>
+          <w:bCs/>
+        </w:rPr>
+        <w:t>Reservation reserv : void</w:t>
+      </w:r>
+      <w:r>
+        <w:rPr>
+          <w:b/>
+          <w:bCs/>
+        </w:rPr>
+        <w:t>)</w:t>
+      </w:r>
+    </w:p>
+    <w:p>
+      <w:pPr>
+        <w:pStyle w:val="Normal"/>
+        <w:spacing w:lineRule="auto" w:line="360" w:before="0" w:after="160"/>
+        <w:ind w:left="0" w:right="0" w:hanging="0"/>
+        <w:rPr>
+          <w:b/>
+          <w:bCs/>
+        </w:rPr>
+      </w:pPr>
+      <w:r>
+        <w:rPr>
+          <w:b/>
+          <w:bCs/>
+        </w:rPr>
+        <w:t>+insertAdmin(</w:t>
+      </w:r>
+      <w:r>
+        <w:rPr>
+          <w:b/>
+          <w:bCs/>
+        </w:rPr>
+        <w:t>Admin admin : void</w:t>
+      </w:r>
+      <w:r>
+        <w:rPr>
+          <w:b/>
+          <w:bCs/>
+        </w:rPr>
+        <w:t>)</w:t>
+      </w:r>
+    </w:p>
+    <w:p>
+      <w:pPr>
+        <w:pStyle w:val="Normal"/>
+        <w:spacing w:lineRule="auto" w:line="360" w:before="0" w:after="160"/>
+        <w:ind w:left="0" w:right="0" w:hanging="0"/>
+        <w:rPr>
+          <w:b/>
+          <w:bCs/>
+        </w:rPr>
+      </w:pPr>
+      <w:r>
+        <w:rPr>
+          <w:b/>
+          <w:bCs/>
+        </w:rPr>
+        <w:t>+modifyUser(</w:t>
+      </w:r>
+      <w:r>
+        <w:rPr>
+          <w:b/>
+          <w:bCs/>
+        </w:rPr>
+        <w:t>User newusr : void</w:t>
+      </w:r>
+      <w:r>
+        <w:rPr>
+          <w:b/>
+          <w:bCs/>
+        </w:rPr>
+        <w:t>)</w:t>
+      </w:r>
+    </w:p>
+    <w:p>
+      <w:pPr>
+        <w:pStyle w:val="Normal"/>
+        <w:spacing w:lineRule="auto" w:line="360" w:before="0" w:after="160"/>
+        <w:ind w:left="0" w:right="0" w:hanging="0"/>
+        <w:rPr>
+          <w:b/>
+          <w:bCs/>
+        </w:rPr>
+      </w:pPr>
+      <w:r>
+        <w:rPr>
+          <w:b/>
+          <w:bCs/>
+        </w:rPr>
+        <w:t>+modifyTaxi(</w:t>
+      </w:r>
+      <w:r>
+        <w:rPr>
+          <w:b/>
+          <w:bCs/>
+        </w:rPr>
+        <w:t>Taxi newtaxi : void</w:t>
+      </w:r>
+      <w:r>
+        <w:rPr>
+          <w:b/>
+          <w:bCs/>
+        </w:rPr>
+        <w:t>)</w:t>
+      </w:r>
+    </w:p>
+    <w:p>
+      <w:pPr>
+        <w:pStyle w:val="Normal"/>
+        <w:spacing w:lineRule="auto" w:line="360" w:before="0" w:after="160"/>
+        <w:ind w:left="0" w:right="0" w:hanging="0"/>
+        <w:rPr>
+          <w:b w:val="false"/>
+          <w:bCs w:val="false"/>
+        </w:rPr>
+      </w:pPr>
+      <w:r>
+        <w:rPr>
+          <w:b w:val="false"/>
+          <w:bCs w:val="false"/>
+        </w:rPr>
+        <w:t>The set of methods defined by this interface is meant to define how entities are inserted or modified in the databases. They take the entities class</w:t>
+      </w:r>
+      <w:r>
+        <w:rPr>
+          <w:b w:val="false"/>
+          <w:bCs w:val="false"/>
+        </w:rPr>
+        <w:t>es</w:t>
+      </w:r>
+      <w:r>
+        <w:rPr>
+          <w:b w:val="false"/>
+          <w:bCs w:val="false"/>
+        </w:rPr>
+        <w:t>, with every detail related, that will be decomposed in basic type pieces of information an</w:t>
+      </w:r>
+      <w:r>
+        <w:rPr>
+          <w:b w:val="false"/>
+          <w:bCs w:val="false"/>
+        </w:rPr>
+        <w:t>d</w:t>
+      </w:r>
+      <w:r>
+        <w:rPr>
+          <w:b w:val="false"/>
+          <w:bCs w:val="false"/>
+        </w:rPr>
+        <w:t xml:space="preserve"> insert</w:t>
+      </w:r>
+      <w:r>
+        <w:rPr>
+          <w:b w:val="false"/>
+          <w:bCs w:val="false"/>
+        </w:rPr>
+        <w:t>ed</w:t>
+      </w:r>
+      <w:r>
+        <w:rPr>
+          <w:b w:val="false"/>
+          <w:bCs w:val="false"/>
+        </w:rPr>
+        <w:t xml:space="preserve"> in the database.</w:t>
+      </w:r>
+    </w:p>
+    <w:p>
+      <w:pPr>
+        <w:pStyle w:val="Normal"/>
+        <w:spacing w:lineRule="auto" w:line="360" w:before="0" w:after="160"/>
+        <w:ind w:left="0" w:right="0" w:hanging="0"/>
+        <w:rPr>
+          <w:b w:val="false"/>
+          <w:bCs w:val="false"/>
+        </w:rPr>
+      </w:pPr>
+      <w:r>
+        <w:rPr>
+          <w:b w:val="false"/>
+          <w:bCs w:val="false"/>
+        </w:rPr>
+      </w:r>
+    </w:p>
+    <w:p>
+      <w:pPr>
+        <w:pStyle w:val="Normal"/>
+        <w:spacing w:lineRule="auto" w:line="360" w:before="0" w:after="160"/>
+        <w:ind w:left="0" w:right="0" w:hanging="0"/>
+        <w:rPr/>
+      </w:pPr>
+      <w:r>
+        <w:rPr/>
+      </w:r>
+    </w:p>
+    <w:p>
+      <w:pPr>
+        <w:pStyle w:val="Normal"/>
+        <w:spacing w:lineRule="auto" w:line="360" w:before="0" w:after="160"/>
+        <w:ind w:left="0" w:right="0" w:hanging="0"/>
+        <w:rPr/>
+      </w:pPr>
+      <w:r>
+        <w:rPr/>
+      </w:r>
+    </w:p>
     <w:sectPr>
+      <w:footerReference w:type="default" r:id="rId5"/>
       <w:type w:val="nextPage"/>
       <w:pgSz w:w="11906" w:h="16838"/>
-      <w:pgMar w:left="1440" w:right="1440" w:header="0" w:top="1440" w:footer="0" w:bottom="1440" w:gutter="0"/>
+      <w:pgMar w:left="1440" w:right="1440" w:header="0" w:top="1440" w:footer="1440" w:bottom="1979" w:gutter="0"/>
       <w:pgNumType w:fmt="decimal"/>
       <w:formProt w:val="false"/>
       <w:textDirection w:val="lrTb"/>
@@ -879,6 +2038,21 @@
     </w:sectPr>
   </w:body>
 </w:document>
+</file>
+
+<file path=word/footer1.xml><?xml version="1.0" encoding="utf-8"?>
+<w:ftr xmlns:o="urn:schemas-microsoft-com:office:office" xmlns:r="http://schemas.openxmlformats.org/officeDocument/2006/relationships" xmlns:v="urn:schemas-microsoft-com:vml" xmlns:w="http://schemas.openxmlformats.org/wordprocessingml/2006/main" xmlns:w10="urn:schemas-microsoft-com:office:word" xmlns:wp="http://schemas.openxmlformats.org/drawingml/2006/wordprocessingDrawing">
+  <w:p>
+    <w:pPr>
+      <w:pStyle w:val="Pidipagina"/>
+      <w:spacing w:before="0" w:after="160"/>
+      <w:rPr/>
+    </w:pPr>
+    <w:r>
+      <w:rPr/>
+    </w:r>
+  </w:p>
+</w:ftr>
 </file>
 
 <file path=word/styles.xml><?xml version="1.0" encoding="utf-8"?>
@@ -1351,6 +2525,12 @@
       <w:rFonts w:cs="FreeSans"/>
     </w:rPr>
   </w:style>
+  <w:style w:type="paragraph" w:styleId="Pidipagina">
+    <w:name w:val="Piè di pagina"/>
+    <w:basedOn w:val="Normal"/>
+    <w:pPr/>
+    <w:rPr/>
+  </w:style>
   <w:style w:type="numbering" w:styleId="NoList" w:default="1">
     <w:name w:val="No List"/>
     <w:uiPriority w:val="99"/>
